--- a/1.docx
+++ b/1.docx
@@ -17,6 +17,8 @@
       <w:r>
         <w:t xml:space="preserve"> Глава 1</w:t>
       </w:r>
+    </w:p>
+    <w:p>
       <w:bookmarkStart w:id="0" w:name="_GoBack"/>
       <w:bookmarkEnd w:id="0"/>
     </w:p>

--- a/1.docx
+++ b/1.docx
@@ -17,8 +17,6 @@
       <w:r>
         <w:t xml:space="preserve"> Глава 1</w:t>
       </w:r>
-    </w:p>
-    <w:p>
       <w:bookmarkStart w:id="0" w:name="_GoBack"/>
       <w:bookmarkEnd w:id="0"/>
     </w:p>

--- a/1.docx
+++ b/1.docx
@@ -11,11 +11,6 @@
       </w:r>
       <w:r>
         <w:t xml:space="preserve"> Глава 1</w:t>
-      </w:r>
-    </w:p>
-    <w:p>
-      <w:r>
-        <w:t>2 Глава 2</w:t>
       </w:r>
       <w:bookmarkStart w:id="0" w:name="_GoBack"/>
       <w:bookmarkEnd w:id="0"/>

--- a/1.docx
+++ b/1.docx
@@ -11,6 +11,11 @@
       </w:r>
       <w:r>
         <w:t xml:space="preserve"> Глава 1</w:t>
+      </w:r>
+    </w:p>
+    <w:p>
+      <w:r>
+        <w:t>2 Глава 2</w:t>
       </w:r>
       <w:bookmarkStart w:id="0" w:name="_GoBack"/>
       <w:bookmarkEnd w:id="0"/>
